--- a/Lab3_sa_sd/Lab3_sa_sd.docx
+++ b/Lab3_sa_sd/Lab3_sa_sd.docx
@@ -586,14 +586,13 @@
       </w:pPr>
       <w:r>
         <w:rPr>
-          <w:rFonts w:ascii="Times New Roman" w:eastAsia="Times New Roman" w:hAnsi="Times New Roman" w:cs="Times New Roman"/>
           <w:noProof/>
         </w:rPr>
         <w:drawing>
-          <wp:inline distT="0" distB="0" distL="0" distR="0" wp14:anchorId="74C1CFD7" wp14:editId="46EAB759">
-            <wp:extent cx="5940425" cy="4193540"/>
+          <wp:inline distT="0" distB="0" distL="0" distR="0" wp14:anchorId="7E0F8A95" wp14:editId="0A73EDE0">
+            <wp:extent cx="5940425" cy="8496300"/>
             <wp:effectExtent l="0" t="0" r="3175" b="0"/>
-            <wp:docPr id="279252898" name="Picture 1" descr="Изображение выглядит как текст, диаграмма, линия, План&#10;&#10;Содержимое, созданное искусственным интеллектом, может быть неверным."/>
+            <wp:docPr id="552841673" name="Рисунок 1"/>
             <wp:cNvGraphicFramePr>
               <a:graphicFrameLocks xmlns:a="http://schemas.openxmlformats.org/drawingml/2006/main" noChangeAspect="1"/>
             </wp:cNvGraphicFramePr>
@@ -601,29 +600,36 @@
               <a:graphicData uri="http://schemas.openxmlformats.org/drawingml/2006/picture">
                 <pic:pic xmlns:pic="http://schemas.openxmlformats.org/drawingml/2006/picture">
                   <pic:nvPicPr>
-                    <pic:cNvPr id="279252898" name="Picture 1" descr="Изображение выглядит как текст, диаграмма, линия, План&#10;&#10;Содержимое, созданное искусственным интеллектом, может быть неверным."/>
-                    <pic:cNvPicPr/>
+                    <pic:cNvPr id="0" name="Picture 1"/>
+                    <pic:cNvPicPr>
+                      <a:picLocks noChangeAspect="1" noChangeArrowheads="1"/>
+                    </pic:cNvPicPr>
                   </pic:nvPicPr>
                   <pic:blipFill>
-                    <a:blip r:embed="rId5">
+                    <a:blip r:embed="rId5" cstate="print">
                       <a:extLst>
                         <a:ext uri="{28A0092B-C50C-407E-A947-70E740481C1C}">
                           <a14:useLocalDpi xmlns:a14="http://schemas.microsoft.com/office/drawing/2010/main" val="0"/>
                         </a:ext>
                       </a:extLst>
                     </a:blip>
+                    <a:srcRect/>
                     <a:stretch>
                       <a:fillRect/>
                     </a:stretch>
                   </pic:blipFill>
-                  <pic:spPr>
+                  <pic:spPr bwMode="auto">
                     <a:xfrm>
                       <a:off x="0" y="0"/>
-                      <a:ext cx="5940425" cy="4193540"/>
+                      <a:ext cx="5940425" cy="8496300"/>
                     </a:xfrm>
                     <a:prstGeom prst="rect">
                       <a:avLst/>
                     </a:prstGeom>
+                    <a:noFill/>
+                    <a:ln>
+                      <a:noFill/>
+                    </a:ln>
                   </pic:spPr>
                 </pic:pic>
               </a:graphicData>
@@ -686,33 +692,6 @@
     </w:p>
     <w:p>
       <w:pPr>
-        <w:spacing w:before="240" w:after="240"/>
-        <w:rPr>
-          <w:rFonts w:ascii="Times New Roman" w:eastAsia="Times New Roman" w:hAnsi="Times New Roman" w:cs="Times New Roman"/>
-        </w:rPr>
-      </w:pPr>
-    </w:p>
-    <w:p/>
-    <w:p/>
-    <w:p/>
-    <w:p/>
-    <w:p/>
-    <w:p/>
-    <w:p/>
-    <w:p/>
-    <w:p/>
-    <w:p/>
-    <w:p/>
-    <w:p/>
-    <w:p/>
-    <w:p/>
-    <w:p/>
-    <w:p/>
-    <w:p/>
-    <w:p/>
-    <w:p/>
-    <w:p>
-      <w:pPr>
         <w:rPr>
           <w:rFonts w:ascii="Times New Roman" w:hAnsi="Times New Roman" w:cs="Times New Roman"/>
         </w:rPr>
@@ -741,7 +720,6 @@
           <w:sz w:val="32"/>
           <w:szCs w:val="32"/>
         </w:rPr>
-        <w:lastRenderedPageBreak/>
         <w:t>Прецеденты</w:t>
       </w:r>
     </w:p>
@@ -1888,10 +1866,7 @@
               <w:pStyle w:val="ds-markdown-paragraph"/>
             </w:pPr>
             <w:r>
-              <w:t>Введённые пароли не совпадают</w:t>
-            </w:r>
-            <w:r>
-              <w:t xml:space="preserve">, </w:t>
+              <w:t xml:space="preserve">Введённые пароли не совпадают, </w:t>
             </w:r>
             <w:r>
               <w:t>тогда</w:t>
@@ -1962,13 +1937,7 @@
               <w:pStyle w:val="ds-markdown-paragraph"/>
             </w:pPr>
             <w:r>
-              <w:t>E-mail уже зарегистрирован</w:t>
-            </w:r>
-            <w:r>
-              <w:t>,</w:t>
-            </w:r>
-            <w:r>
-              <w:t xml:space="preserve"> система предлагает войти в аккаунт.</w:t>
+              <w:t>E-mail уже зарегистрирован, система предлагает войти в аккаунт.</w:t>
             </w:r>
           </w:p>
         </w:tc>
@@ -2031,10 +2000,7 @@
               <w:pStyle w:val="ds-markdown-paragraph"/>
             </w:pPr>
             <w:r>
-              <w:t>Пользователь не переходит по ссылке</w:t>
-            </w:r>
-            <w:r>
-              <w:t xml:space="preserve">, </w:t>
+              <w:t xml:space="preserve">Пользователь не переходит по ссылке, </w:t>
             </w:r>
             <w:r>
               <w:t>тогда</w:t>
@@ -2435,7 +2401,6 @@
               <w:pStyle w:val="ac"/>
             </w:pPr>
             <w:r>
-              <w:lastRenderedPageBreak/>
               <w:t>Поиск материалов</w:t>
             </w:r>
           </w:p>
@@ -2678,13 +2643,7 @@
               <w:rPr>
                 <w:rFonts w:ascii="Times New Roman" w:eastAsia="Times New Roman" w:hAnsi="Times New Roman" w:cs="Times New Roman"/>
               </w:rPr>
-              <w:t>П</w:t>
-            </w:r>
-            <w:r>
-              <w:rPr>
-                <w:rFonts w:ascii="Times New Roman" w:eastAsia="Times New Roman" w:hAnsi="Times New Roman" w:cs="Times New Roman"/>
-              </w:rPr>
-              <w:t>ользователь</w:t>
+              <w:t>Пользователь</w:t>
             </w:r>
             <w:r>
               <w:rPr>
@@ -2952,19 +2911,7 @@
               <w:rPr>
                 <w:rFonts w:ascii="Times New Roman" w:eastAsia="Times New Roman" w:hAnsi="Times New Roman" w:cs="Times New Roman"/>
               </w:rPr>
-              <w:t xml:space="preserve">Вводит ключевые слова (название, автор, ISBN и </w:t>
-            </w:r>
-            <w:r>
-              <w:rPr>
-                <w:rFonts w:ascii="Times New Roman" w:eastAsia="Times New Roman" w:hAnsi="Times New Roman" w:cs="Times New Roman"/>
-              </w:rPr>
-              <w:t>т. д.</w:t>
-            </w:r>
-            <w:r>
-              <w:rPr>
-                <w:rFonts w:ascii="Times New Roman" w:eastAsia="Times New Roman" w:hAnsi="Times New Roman" w:cs="Times New Roman"/>
-              </w:rPr>
-              <w:t>).</w:t>
+              <w:t>Вводит ключевые слова (название, автор, ISBN и т. д.).</w:t>
             </w:r>
           </w:p>
         </w:tc>
@@ -3419,10 +3366,7 @@
               <w:pStyle w:val="ds-markdown-paragraph"/>
             </w:pPr>
             <w:r>
-              <w:t>Поиск без указания запроса</w:t>
-            </w:r>
-            <w:r>
-              <w:t xml:space="preserve">, </w:t>
+              <w:t xml:space="preserve">Поиск без указания запроса, </w:t>
             </w:r>
             <w:r>
               <w:t>тогда</w:t>
@@ -3499,13 +3443,7 @@
               <w:pStyle w:val="ds-markdown-paragraph"/>
             </w:pPr>
             <w:r>
-              <w:t>Не найдено совпадений</w:t>
-            </w:r>
-            <w:r>
-              <w:t>,</w:t>
-            </w:r>
-            <w:r>
-              <w:t xml:space="preserve"> </w:t>
+              <w:t xml:space="preserve">Не найдено совпадений, </w:t>
             </w:r>
             <w:r>
               <w:t xml:space="preserve">тогда </w:t>
@@ -3580,10 +3518,7 @@
               <w:pStyle w:val="ds-markdown-paragraph"/>
             </w:pPr>
             <w:r>
-              <w:t>Некорректное сочетание фильтров</w:t>
-            </w:r>
-            <w:r>
-              <w:t xml:space="preserve">, </w:t>
+              <w:t xml:space="preserve">Некорректное сочетание фильтров, </w:t>
             </w:r>
             <w:r>
               <w:t>тогда</w:t>
@@ -3977,7 +3912,6 @@
               <w:pStyle w:val="ac"/>
             </w:pPr>
             <w:r>
-              <w:lastRenderedPageBreak/>
               <w:t>Оформление брони</w:t>
             </w:r>
           </w:p>
@@ -4882,10 +4816,7 @@
               <w:pStyle w:val="ds-markdown-paragraph"/>
             </w:pPr>
             <w:r>
-              <w:t>Материал уже забронирован</w:t>
-            </w:r>
-            <w:r>
-              <w:t xml:space="preserve">, </w:t>
+              <w:t xml:space="preserve">Материал уже забронирован, </w:t>
             </w:r>
             <w:r>
               <w:t xml:space="preserve">тогда </w:t>
@@ -4962,10 +4893,7 @@
               <w:pStyle w:val="ds-markdown-paragraph"/>
             </w:pPr>
             <w:r>
-              <w:t>Пользователь превышает лимит бронирований</w:t>
-            </w:r>
-            <w:r>
-              <w:t xml:space="preserve">, </w:t>
+              <w:t xml:space="preserve">Пользователь превышает лимит бронирований, </w:t>
             </w:r>
             <w:r>
               <w:t xml:space="preserve">тогда </w:t>
@@ -5034,10 +4962,7 @@
               <w:pStyle w:val="ds-markdown-paragraph"/>
             </w:pPr>
             <w:r>
-              <w:t>Пользователь отменяет бронь до подтверждения библиотекарем</w:t>
-            </w:r>
-            <w:r>
-              <w:t xml:space="preserve">, </w:t>
+              <w:t xml:space="preserve">Пользователь отменяет бронь до подтверждения библиотекарем, </w:t>
             </w:r>
             <w:r>
               <w:t xml:space="preserve">тогда </w:t>
@@ -5305,19 +5230,7 @@
               <w:rPr>
                 <w:rFonts w:ascii="Times New Roman" w:eastAsia="Times New Roman" w:hAnsi="Times New Roman" w:cs="Times New Roman"/>
               </w:rPr>
-              <w:t xml:space="preserve">ользователь </w:t>
-            </w:r>
-            <w:r>
-              <w:rPr>
-                <w:rFonts w:ascii="Times New Roman" w:eastAsia="Times New Roman" w:hAnsi="Times New Roman" w:cs="Times New Roman"/>
-              </w:rPr>
-              <w:t>уведомляется,</w:t>
-            </w:r>
-            <w:r>
-              <w:rPr>
-                <w:rFonts w:ascii="Times New Roman" w:eastAsia="Times New Roman" w:hAnsi="Times New Roman" w:cs="Times New Roman"/>
-              </w:rPr>
-              <w:t xml:space="preserve"> и операция отменяется.</w:t>
+              <w:t>ользователь уведомляется, и операция отменяется.</w:t>
             </w:r>
           </w:p>
         </w:tc>
@@ -5449,7 +5362,6 @@
               <w:pStyle w:val="ac"/>
             </w:pPr>
             <w:r>
-              <w:lastRenderedPageBreak/>
               <w:t>Оформление выдачи материала</w:t>
             </w:r>
           </w:p>
@@ -6299,10 +6211,7 @@
               <w:pStyle w:val="ds-markdown-paragraph"/>
             </w:pPr>
             <w:r>
-              <w:t>Пользователь имеет просроченные материалы</w:t>
-            </w:r>
-            <w:r>
-              <w:t xml:space="preserve">, </w:t>
+              <w:t xml:space="preserve">Пользователь имеет просроченные материалы, </w:t>
             </w:r>
             <w:r>
               <w:t xml:space="preserve">тогда </w:t>
@@ -6352,21 +6261,7 @@
                 <w:rFonts w:ascii="Times New Roman" w:eastAsia="Times New Roman" w:hAnsi="Times New Roman" w:cs="Times New Roman"/>
                 <w:lang w:val="en-US"/>
               </w:rPr>
-              <w:t>.</w:t>
-            </w:r>
-            <w:r>
-              <w:rPr>
-                <w:rFonts w:ascii="Times New Roman" w:eastAsia="Times New Roman" w:hAnsi="Times New Roman" w:cs="Times New Roman"/>
-                <w:lang w:val="en-US"/>
-              </w:rPr>
-              <w:t>B</w:t>
-            </w:r>
-            <w:r>
-              <w:rPr>
-                <w:rFonts w:ascii="Times New Roman" w:eastAsia="Times New Roman" w:hAnsi="Times New Roman" w:cs="Times New Roman"/>
-                <w:lang w:val="en-US"/>
-              </w:rPr>
-              <w:t>.</w:t>
+              <w:t>.B.</w:t>
             </w:r>
           </w:p>
         </w:tc>
@@ -6393,10 +6288,7 @@
               <w:pStyle w:val="ds-markdown-paragraph"/>
             </w:pPr>
             <w:r>
-              <w:t>Материал зарезервирован другим пользователем</w:t>
-            </w:r>
-            <w:r>
-              <w:t xml:space="preserve">, </w:t>
+              <w:t xml:space="preserve">Материал зарезервирован другим пользователем, </w:t>
             </w:r>
             <w:r>
               <w:t xml:space="preserve">тогда </w:t>
@@ -6438,13 +6330,7 @@
               <w:rPr>
                 <w:rFonts w:ascii="Times New Roman" w:eastAsia="Times New Roman" w:hAnsi="Times New Roman" w:cs="Times New Roman"/>
               </w:rPr>
-              <w:t>4</w:t>
-            </w:r>
-            <w:r>
-              <w:rPr>
-                <w:rFonts w:ascii="Times New Roman" w:eastAsia="Times New Roman" w:hAnsi="Times New Roman" w:cs="Times New Roman"/>
-              </w:rPr>
-              <w:t>.А.</w:t>
+              <w:t>4.А.</w:t>
             </w:r>
           </w:p>
         </w:tc>
@@ -6858,7 +6744,6 @@
               <w:pStyle w:val="ac"/>
             </w:pPr>
             <w:r>
-              <w:lastRenderedPageBreak/>
               <w:t>Возврат материала</w:t>
             </w:r>
           </w:p>
@@ -7735,13 +7620,7 @@
               <w:rPr>
                 <w:rFonts w:ascii="Times New Roman" w:eastAsia="Times New Roman" w:hAnsi="Times New Roman" w:cs="Times New Roman"/>
               </w:rPr>
-              <w:t>2</w:t>
-            </w:r>
-            <w:r>
-              <w:rPr>
-                <w:rFonts w:ascii="Times New Roman" w:eastAsia="Times New Roman" w:hAnsi="Times New Roman" w:cs="Times New Roman"/>
-              </w:rPr>
-              <w:t>.А.</w:t>
+              <w:t>2.А.</w:t>
             </w:r>
           </w:p>
         </w:tc>
@@ -7768,10 +7647,7 @@
               <w:pStyle w:val="ds-markdown-paragraph"/>
             </w:pPr>
             <w:r>
-              <w:t>Материал повреждён</w:t>
-            </w:r>
-            <w:r>
-              <w:t xml:space="preserve">, </w:t>
+              <w:t xml:space="preserve">Материал повреждён, </w:t>
             </w:r>
             <w:r>
               <w:t>тогда</w:t>
@@ -7821,21 +7697,7 @@
                 <w:rFonts w:ascii="Times New Roman" w:eastAsia="Times New Roman" w:hAnsi="Times New Roman" w:cs="Times New Roman"/>
                 <w:lang w:val="en-US"/>
               </w:rPr>
-              <w:t>.</w:t>
-            </w:r>
-            <w:r>
-              <w:rPr>
-                <w:rFonts w:ascii="Times New Roman" w:eastAsia="Times New Roman" w:hAnsi="Times New Roman" w:cs="Times New Roman"/>
-                <w:lang w:val="en-US"/>
-              </w:rPr>
-              <w:t>A</w:t>
-            </w:r>
-            <w:r>
-              <w:rPr>
-                <w:rFonts w:ascii="Times New Roman" w:eastAsia="Times New Roman" w:hAnsi="Times New Roman" w:cs="Times New Roman"/>
-                <w:lang w:val="en-US"/>
-              </w:rPr>
-              <w:t>.</w:t>
+              <w:t>.A.</w:t>
             </w:r>
           </w:p>
         </w:tc>
@@ -7862,10 +7724,7 @@
               <w:pStyle w:val="ds-markdown-paragraph"/>
             </w:pPr>
             <w:r>
-              <w:t>Пользователь возвращает материал досрочно</w:t>
-            </w:r>
-            <w:r>
-              <w:t xml:space="preserve">, </w:t>
+              <w:t xml:space="preserve">Пользователь возвращает материал досрочно, </w:t>
             </w:r>
             <w:r>
               <w:t xml:space="preserve">тогда </w:t>
@@ -7934,10 +7793,7 @@
               <w:pStyle w:val="ds-markdown-paragraph"/>
             </w:pPr>
             <w:r>
-              <w:t>Просрочка менее суток</w:t>
-            </w:r>
-            <w:r>
-              <w:t xml:space="preserve">, </w:t>
+              <w:t xml:space="preserve">Просрочка менее суток, </w:t>
             </w:r>
             <w:r>
               <w:t>тогда</w:t>
@@ -8316,7 +8172,6 @@
               <w:pStyle w:val="ac"/>
             </w:pPr>
             <w:r>
-              <w:lastRenderedPageBreak/>
               <w:t>Погашение штрафа</w:t>
             </w:r>
           </w:p>
@@ -9247,13 +9102,7 @@
               <w:rPr>
                 <w:rFonts w:ascii="Times New Roman" w:eastAsia="Times New Roman" w:hAnsi="Times New Roman" w:cs="Times New Roman"/>
               </w:rPr>
-              <w:t>4</w:t>
-            </w:r>
-            <w:r>
-              <w:rPr>
-                <w:rFonts w:ascii="Times New Roman" w:eastAsia="Times New Roman" w:hAnsi="Times New Roman" w:cs="Times New Roman"/>
-              </w:rPr>
-              <w:t>.А.</w:t>
+              <w:t>4.А.</w:t>
             </w:r>
           </w:p>
         </w:tc>
@@ -9280,10 +9129,7 @@
               <w:pStyle w:val="ds-markdown-paragraph"/>
             </w:pPr>
             <w:r>
-              <w:t>Пользователь отменяет оплату</w:t>
-            </w:r>
-            <w:r>
-              <w:t xml:space="preserve">, </w:t>
+              <w:t xml:space="preserve">Пользователь отменяет оплату, </w:t>
             </w:r>
             <w:r>
               <w:t xml:space="preserve">тогда </w:t>
@@ -9360,10 +9206,7 @@
               <w:pStyle w:val="ds-markdown-paragraph"/>
             </w:pPr>
             <w:r>
-              <w:t>Платёж отклонён банком</w:t>
-            </w:r>
-            <w:r>
-              <w:t xml:space="preserve">, </w:t>
+              <w:t xml:space="preserve">Платёж отклонён банком, </w:t>
             </w:r>
             <w:r>
               <w:t xml:space="preserve">тогда </w:t>
@@ -9405,13 +9248,7 @@
               <w:rPr>
                 <w:rFonts w:ascii="Times New Roman" w:eastAsia="Times New Roman" w:hAnsi="Times New Roman" w:cs="Times New Roman"/>
               </w:rPr>
-              <w:t>6</w:t>
-            </w:r>
-            <w:r>
-              <w:rPr>
-                <w:rFonts w:ascii="Times New Roman" w:eastAsia="Times New Roman" w:hAnsi="Times New Roman" w:cs="Times New Roman"/>
-              </w:rPr>
-              <w:t>.А.</w:t>
+              <w:t>6.А.</w:t>
             </w:r>
           </w:p>
         </w:tc>
@@ -9438,10 +9275,7 @@
               <w:pStyle w:val="ds-markdown-paragraph"/>
             </w:pPr>
             <w:r>
-              <w:t>Система получает подтверждение с задержкой</w:t>
-            </w:r>
-            <w:r>
-              <w:t xml:space="preserve">, </w:t>
+              <w:t xml:space="preserve">Система получает подтверждение с задержкой, </w:t>
             </w:r>
             <w:r>
               <w:t>тогда</w:t>
@@ -9824,7 +9658,6 @@
           <w:sz w:val="32"/>
           <w:szCs w:val="32"/>
         </w:rPr>
-        <w:lastRenderedPageBreak/>
         <w:t>Функциональные требования</w:t>
       </w:r>
     </w:p>
@@ -10198,7 +10031,6 @@
         <w:spacing w:line="360" w:lineRule="auto"/>
         <w:rPr>
           <w:rFonts w:ascii="Times New Roman" w:hAnsi="Times New Roman" w:cs="Times New Roman"/>
-          <w:lang w:val="en-US"/>
         </w:rPr>
       </w:pPr>
     </w:p>
@@ -10294,12 +10126,14 @@
         </w:rPr>
         <w:t xml:space="preserve">Искать </w:t>
       </w:r>
+      <w:proofErr w:type="gramStart"/>
       <w:r>
         <w:rPr>
           <w:rFonts w:ascii="Times New Roman" w:hAnsi="Times New Roman" w:cs="Times New Roman"/>
         </w:rPr>
         <w:t>материалы по ключевым словам</w:t>
       </w:r>
+      <w:proofErr w:type="gramEnd"/>
       <w:r>
         <w:rPr>
           <w:rFonts w:ascii="Times New Roman" w:hAnsi="Times New Roman" w:cs="Times New Roman"/>
@@ -10464,7 +10298,6 @@
         <w:spacing w:line="360" w:lineRule="auto"/>
         <w:rPr>
           <w:rFonts w:ascii="Times New Roman" w:hAnsi="Times New Roman" w:cs="Times New Roman"/>
-          <w:lang w:val="en-US"/>
         </w:rPr>
       </w:pPr>
     </w:p>
@@ -10473,7 +10306,6 @@
         <w:spacing w:line="360" w:lineRule="auto"/>
         <w:rPr>
           <w:rFonts w:ascii="Times New Roman" w:hAnsi="Times New Roman" w:cs="Times New Roman"/>
-          <w:lang w:val="en-US"/>
         </w:rPr>
       </w:pPr>
     </w:p>
@@ -10482,7 +10314,6 @@
         <w:spacing w:line="360" w:lineRule="auto"/>
         <w:rPr>
           <w:rFonts w:ascii="Times New Roman" w:hAnsi="Times New Roman" w:cs="Times New Roman"/>
-          <w:lang w:val="en-US"/>
         </w:rPr>
       </w:pPr>
     </w:p>
@@ -10502,7 +10333,6 @@
         <w:rPr>
           <w:rFonts w:ascii="Times New Roman" w:hAnsi="Times New Roman" w:cs="Times New Roman"/>
         </w:rPr>
-        <w:lastRenderedPageBreak/>
         <w:t>Оформление брони</w:t>
       </w:r>
     </w:p>
@@ -10755,7 +10585,6 @@
       <w:pPr>
         <w:rPr>
           <w:rFonts w:ascii="Times New Roman" w:hAnsi="Times New Roman" w:cs="Times New Roman"/>
-          <w:lang w:val="en-US"/>
         </w:rPr>
       </w:pPr>
     </w:p>
@@ -11020,6 +10849,7 @@
         <w:rPr>
           <w:rFonts w:ascii="Times New Roman" w:hAnsi="Times New Roman" w:cs="Times New Roman"/>
         </w:rPr>
+        <w:lastRenderedPageBreak/>
         <w:t>Хранить журнал выданных экземпляров с датами и идентификаторами.</w:t>
       </w:r>
     </w:p>
@@ -11039,7 +10869,6 @@
         <w:rPr>
           <w:rFonts w:ascii="Times New Roman" w:hAnsi="Times New Roman" w:cs="Times New Roman"/>
         </w:rPr>
-        <w:lastRenderedPageBreak/>
         <w:t>Возврат материала</w:t>
       </w:r>
     </w:p>
@@ -11602,13 +11431,11 @@
     </w:p>
     <w:p>
       <w:pPr>
-        <w:spacing w:line="360" w:lineRule="auto"/>
-        <w:rPr>
-          <w:rFonts w:ascii="Times New Roman" w:hAnsi="Times New Roman" w:cs="Times New Roman"/>
+        <w:rPr>
+          <w:lang w:val="en-US"/>
         </w:rPr>
       </w:pPr>
     </w:p>
-    <w:p/>
     <w:sectPr>
       <w:pgSz w:w="11906" w:h="16838"/>
       <w:pgMar w:top="1134" w:right="850" w:bottom="1134" w:left="1701" w:header="708" w:footer="708" w:gutter="0"/>
@@ -13651,6 +13478,7 @@
   <w:style w:type="character" w:default="1" w:styleId="a0">
     <w:name w:val="Default Paragraph Font"/>
     <w:uiPriority w:val="1"/>
+    <w:semiHidden/>
     <w:unhideWhenUsed/>
   </w:style>
   <w:style w:type="table" w:default="1" w:styleId="a1">
